--- a/Meeting Notes/Approved/Meeting 2_11_13.docx
+++ b/Meeting Notes/Approved/Meeting 2_11_13.docx
@@ -18,7 +18,7 @@
           <w:sz w:val="28"/>
           <w:szCs w:val="28"/>
         </w:rPr>
-        <w:t xml:space="preserve">Meeting Date: </w:t>
+        <w:t>Meeting Date: 2/11/13</w:t>
       </w:r>
       <w:r>
         <w:rPr>
@@ -27,8 +27,18 @@
           <w:sz w:val="28"/>
           <w:szCs w:val="28"/>
         </w:rPr>
-        <w:t>2/11</w:t>
-      </w:r>
+        <w:tab/>
+      </w:r>
+    </w:p>
+    <w:p>
+      <w:pPr>
+        <w:spacing w:after="0" w:line="240" w:lineRule="auto"/>
+        <w:rPr>
+          <w:rFonts w:ascii="Times New Roman" w:hAnsi="Times New Roman" w:cs="Times New Roman"/>
+          <w:sz w:val="28"/>
+          <w:szCs w:val="28"/>
+        </w:rPr>
+      </w:pPr>
       <w:r>
         <w:rPr>
           <w:rFonts w:ascii="Times New Roman" w:hAnsi="Times New Roman" w:cs="Times New Roman"/>
@@ -36,8 +46,18 @@
           <w:sz w:val="28"/>
           <w:szCs w:val="28"/>
         </w:rPr>
-        <w:t>/13</w:t>
-      </w:r>
+        <w:t>Start Time: ---</w:t>
+      </w:r>
+    </w:p>
+    <w:p>
+      <w:pPr>
+        <w:spacing w:after="0" w:line="240" w:lineRule="auto"/>
+        <w:rPr>
+          <w:rFonts w:ascii="Times New Roman" w:hAnsi="Times New Roman" w:cs="Times New Roman"/>
+          <w:sz w:val="28"/>
+          <w:szCs w:val="28"/>
+        </w:rPr>
+      </w:pPr>
       <w:r>
         <w:rPr>
           <w:rFonts w:ascii="Times New Roman" w:hAnsi="Times New Roman" w:cs="Times New Roman"/>
@@ -45,7 +65,7 @@
           <w:sz w:val="28"/>
           <w:szCs w:val="28"/>
         </w:rPr>
-        <w:tab/>
+        <w:t>End Time: ---</w:t>
       </w:r>
     </w:p>
     <w:p>
@@ -64,72 +84,7 @@
           <w:sz w:val="28"/>
           <w:szCs w:val="28"/>
         </w:rPr>
-        <w:t xml:space="preserve">Start Time: </w:t>
-      </w:r>
-      <w:r>
-        <w:rPr>
-          <w:rFonts w:ascii="Times New Roman" w:hAnsi="Times New Roman" w:cs="Times New Roman"/>
-          <w:b/>
-          <w:sz w:val="28"/>
-          <w:szCs w:val="28"/>
-        </w:rPr>
-        <w:t>---</w:t>
-      </w:r>
-    </w:p>
-    <w:p>
-      <w:pPr>
-        <w:spacing w:after="0" w:line="240" w:lineRule="auto"/>
-        <w:rPr>
-          <w:rFonts w:ascii="Times New Roman" w:hAnsi="Times New Roman" w:cs="Times New Roman"/>
-          <w:sz w:val="28"/>
-          <w:szCs w:val="28"/>
-        </w:rPr>
-      </w:pPr>
-      <w:r>
-        <w:rPr>
-          <w:rFonts w:ascii="Times New Roman" w:hAnsi="Times New Roman" w:cs="Times New Roman"/>
-          <w:b/>
-          <w:sz w:val="28"/>
-          <w:szCs w:val="28"/>
-        </w:rPr>
-        <w:t xml:space="preserve">End Time: </w:t>
-      </w:r>
-      <w:r>
-        <w:rPr>
-          <w:rFonts w:ascii="Times New Roman" w:hAnsi="Times New Roman" w:cs="Times New Roman"/>
-          <w:b/>
-          <w:sz w:val="28"/>
-          <w:szCs w:val="28"/>
-        </w:rPr>
-        <w:t>---</w:t>
-      </w:r>
-    </w:p>
-    <w:p>
-      <w:pPr>
-        <w:spacing w:after="0" w:line="240" w:lineRule="auto"/>
-        <w:rPr>
-          <w:rFonts w:ascii="Times New Roman" w:hAnsi="Times New Roman" w:cs="Times New Roman"/>
-          <w:sz w:val="28"/>
-          <w:szCs w:val="28"/>
-        </w:rPr>
-      </w:pPr>
-      <w:r>
-        <w:rPr>
-          <w:rFonts w:ascii="Times New Roman" w:hAnsi="Times New Roman" w:cs="Times New Roman"/>
-          <w:b/>
-          <w:sz w:val="28"/>
-          <w:szCs w:val="28"/>
-        </w:rPr>
-        <w:t xml:space="preserve">Minutes:  </w:t>
-      </w:r>
-      <w:r>
-        <w:rPr>
-          <w:rFonts w:ascii="Times New Roman" w:hAnsi="Times New Roman" w:cs="Times New Roman"/>
-          <w:b/>
-          <w:sz w:val="28"/>
-          <w:szCs w:val="28"/>
-        </w:rPr>
-        <w:t>---</w:t>
+        <w:t>Minutes:  ---</w:t>
       </w:r>
     </w:p>
     <w:p>
@@ -160,15 +115,7 @@
           <w:sz w:val="28"/>
           <w:szCs w:val="28"/>
         </w:rPr>
-        <w:t xml:space="preserve">William, Timothy, </w:t>
-      </w:r>
-      <w:r>
-        <w:rPr>
-          <w:rFonts w:ascii="Times New Roman" w:hAnsi="Times New Roman" w:cs="Times New Roman"/>
-          <w:sz w:val="28"/>
-          <w:szCs w:val="28"/>
-        </w:rPr>
-        <w:t>Patrick</w:t>
+        <w:t>William, Timothy, Patrick</w:t>
       </w:r>
       <w:r>
         <w:rPr>
@@ -206,7 +153,34 @@
           <w:sz w:val="28"/>
           <w:szCs w:val="28"/>
         </w:rPr>
-        <w:t>s Discussed:</w:t>
+        <w:t>(</w:t>
+      </w:r>
+      <w:r>
+        <w:rPr>
+          <w:rFonts w:ascii="Times New Roman" w:hAnsi="Times New Roman" w:cs="Times New Roman"/>
+          <w:b/>
+          <w:sz w:val="28"/>
+          <w:szCs w:val="28"/>
+        </w:rPr>
+        <w:t>s</w:t>
+      </w:r>
+      <w:r>
+        <w:rPr>
+          <w:rFonts w:ascii="Times New Roman" w:hAnsi="Times New Roman" w:cs="Times New Roman"/>
+          <w:b/>
+          <w:sz w:val="28"/>
+          <w:szCs w:val="28"/>
+        </w:rPr>
+        <w:t>)</w:t>
+      </w:r>
+      <w:r>
+        <w:rPr>
+          <w:rFonts w:ascii="Times New Roman" w:hAnsi="Times New Roman" w:cs="Times New Roman"/>
+          <w:b/>
+          <w:sz w:val="28"/>
+          <w:szCs w:val="28"/>
+        </w:rPr>
+        <w:t xml:space="preserve"> Discussed:</w:t>
       </w:r>
     </w:p>
     <w:p>
@@ -283,7 +257,16 @@
           <w:rFonts w:ascii="Times New Roman" w:hAnsi="Times New Roman" w:cs="Times New Roman"/>
           <w:sz w:val="24"/>
         </w:rPr>
-        <w:t>Plan meeting with Dr. McDonald</w:t>
+        <w:t>Plan meeting with D</w:t>
+      </w:r>
+      <w:bookmarkStart w:id="0" w:name="_GoBack"/>
+      <w:bookmarkEnd w:id="0"/>
+      <w:r>
+        <w:rPr>
+          <w:rFonts w:ascii="Times New Roman" w:hAnsi="Times New Roman" w:cs="Times New Roman"/>
+          <w:sz w:val="24"/>
+        </w:rPr>
+        <w:t>r. McDonald</w:t>
       </w:r>
     </w:p>
     <w:p>
@@ -523,8 +506,6 @@
           <w:sz w:val="24"/>
         </w:rPr>
       </w:pPr>
-      <w:bookmarkStart w:id="0" w:name="_GoBack"/>
-      <w:bookmarkEnd w:id="0"/>
       <w:r>
         <w:rPr>
           <w:rFonts w:ascii="Times New Roman" w:hAnsi="Times New Roman" w:cs="Times New Roman"/>
@@ -1321,7 +1302,7 @@
   <a:extraClrSchemeLst/>
   <a:extLst>
     <a:ext uri="{05A4C25C-085E-4340-85A3-A5531E510DB2}">
-      <thm15:themeFamily xmlns:thm15="http://schemas.microsoft.com/office/thememl/2012/main" xmlns="" name="Office Theme" id="{62F939B6-93AF-4DB8-9C6B-D6C7DFDC589F}" vid="{4A3C46E8-61CC-4603-A589-7422A47A8E4A}"/>
+      <thm15:themeFamily xmlns="" xmlns:thm15="http://schemas.microsoft.com/office/thememl/2012/main" name="Office Theme" id="{62F939B6-93AF-4DB8-9C6B-D6C7DFDC589F}" vid="{4A3C46E8-61CC-4603-A589-7422A47A8E4A}"/>
     </a:ext>
   </a:extLst>
 </a:theme>
